--- a/Proposta Story Alessio.docx
+++ b/Proposta Story Alessio.docx
@@ -4,78 +4,49 @@
   <w:body>
     <w:p>
       <w:pPr>
-        <w:rPr>
-          <w:sz w:val="36"/>
-          <w:szCs w:val="36"/>
-        </w:rPr>
-      </w:pPr>
-      <w:r>
-        <w:rPr>
-          <w:sz w:val="36"/>
-          <w:szCs w:val="36"/>
-        </w:rPr>
+        <w:pStyle w:val="Titolo"/>
+        <w:jc w:val="both"/>
+      </w:pPr>
+      <w:r>
         <w:t xml:space="preserve">Proposta </w:t>
       </w:r>
       <w:r>
-        <w:rPr>
-          <w:sz w:val="36"/>
-          <w:szCs w:val="36"/>
-        </w:rPr>
         <w:t xml:space="preserve">Story </w:t>
       </w:r>
-      <w:bookmarkStart w:id="0" w:name="_GoBack"/>
-      <w:bookmarkEnd w:id="0"/>
-      <w:r>
-        <w:rPr>
-          <w:sz w:val="36"/>
-          <w:szCs w:val="36"/>
-        </w:rPr>
+      <w:r>
         <w:t>Alessio</w:t>
       </w:r>
     </w:p>
-    <w:p/>
-    <w:p>
-      <w:pPr>
-        <w:rPr>
-          <w:rFonts w:ascii="Arial" w:hAnsi="Arial" w:cs="Arial"/>
-          <w:b/>
-          <w:bCs/>
-          <w:color w:val="000000"/>
-          <w:lang w:val="en-US"/>
-        </w:rPr>
-      </w:pPr>
-      <w:r>
-        <w:rPr>
-          <w:rFonts w:ascii="Arial" w:hAnsi="Arial" w:cs="Arial"/>
-          <w:b/>
-          <w:bCs/>
-          <w:color w:val="000000"/>
-          <w:lang w:val="en-US"/>
-        </w:rPr>
-        <w:t>Game story</w:t>
-      </w:r>
-      <w:r>
-        <w:rPr>
-          <w:rFonts w:ascii="Arial" w:hAnsi="Arial" w:cs="Arial"/>
-          <w:b/>
-          <w:bCs/>
-          <w:color w:val="000000"/>
-          <w:lang w:val="en-US"/>
-        </w:rPr>
-        <w:t xml:space="preserve"> </w:t>
-      </w:r>
-    </w:p>
-    <w:p>
-      <w:pPr>
-        <w:rPr>
-          <w:rFonts w:ascii="Arial" w:hAnsi="Arial" w:cs="Arial"/>
-          <w:color w:val="000000"/>
-          <w:lang w:val="en-US"/>
-        </w:rPr>
-      </w:pPr>
-      <w:r>
-        <w:rPr>
-          <w:rFonts w:ascii="Arial" w:hAnsi="Arial" w:cs="Arial"/>
+    <w:p>
+      <w:pPr>
+        <w:jc w:val="both"/>
+        <w:rPr>
+          <w:rFonts w:cstheme="minorHAnsi"/>
+          <w:lang w:val="en-US"/>
+        </w:rPr>
+      </w:pPr>
+    </w:p>
+    <w:p>
+      <w:pPr>
+        <w:pStyle w:val="Titolo2"/>
+        <w:jc w:val="both"/>
+      </w:pPr>
+      <w:r>
+        <w:t xml:space="preserve">Game story </w:t>
+      </w:r>
+    </w:p>
+    <w:p>
+      <w:pPr>
+        <w:jc w:val="both"/>
+        <w:rPr>
+          <w:rFonts w:cstheme="minorHAnsi"/>
+          <w:color w:val="000000"/>
+          <w:lang w:val="en-US"/>
+        </w:rPr>
+      </w:pPr>
+      <w:r>
+        <w:rPr>
+          <w:rFonts w:cstheme="minorHAnsi"/>
           <w:color w:val="000000"/>
           <w:lang w:val="en-US"/>
         </w:rPr>
@@ -83,7 +54,15 @@
       </w:r>
       <w:r>
         <w:rPr>
-          <w:rFonts w:ascii="Arial" w:hAnsi="Arial" w:cs="Arial"/>
+          <w:rFonts w:cstheme="minorHAnsi"/>
+          <w:color w:val="000000"/>
+          <w:lang w:val="en-US"/>
+        </w:rPr>
+        <w:tab/>
+      </w:r>
+      <w:r>
+        <w:rPr>
+          <w:rFonts w:cstheme="minorHAnsi"/>
           <w:color w:val="000000"/>
           <w:lang w:val="en-US"/>
         </w:rPr>
@@ -92,7 +71,15 @@
       </w:r>
       <w:r>
         <w:rPr>
-          <w:rFonts w:ascii="Arial" w:hAnsi="Arial" w:cs="Arial"/>
+          <w:rFonts w:cstheme="minorHAnsi"/>
+          <w:color w:val="000000"/>
+          <w:lang w:val="en-US"/>
+        </w:rPr>
+        <w:tab/>
+      </w:r>
+      <w:r>
+        <w:rPr>
+          <w:rFonts w:cstheme="minorHAnsi"/>
           <w:color w:val="000000"/>
           <w:lang w:val="en-US"/>
         </w:rPr>
@@ -102,7 +89,7 @@
       <w:proofErr w:type="spellStart"/>
       <w:r>
         <w:rPr>
-          <w:rFonts w:ascii="Arial" w:hAnsi="Arial" w:cs="Arial"/>
+          <w:rFonts w:cstheme="minorHAnsi"/>
           <w:color w:val="000000"/>
           <w:lang w:val="en-US"/>
         </w:rPr>
@@ -111,7 +98,7 @@
       <w:proofErr w:type="spellEnd"/>
       <w:r>
         <w:rPr>
-          <w:rFonts w:ascii="Arial" w:hAnsi="Arial" w:cs="Arial"/>
+          <w:rFonts w:cstheme="minorHAnsi"/>
           <w:color w:val="000000"/>
           <w:lang w:val="en-US"/>
         </w:rPr>
@@ -120,7 +107,7 @@
       <w:proofErr w:type="gramStart"/>
       <w:r>
         <w:rPr>
-          <w:rFonts w:ascii="Arial" w:hAnsi="Arial" w:cs="Arial"/>
+          <w:rFonts w:cstheme="minorHAnsi"/>
           <w:color w:val="000000"/>
           <w:lang w:val="en-US"/>
         </w:rPr>
@@ -129,7 +116,7 @@
       <w:proofErr w:type="gramEnd"/>
       <w:r>
         <w:rPr>
-          <w:rFonts w:ascii="Arial" w:hAnsi="Arial" w:cs="Arial"/>
+          <w:rFonts w:cstheme="minorHAnsi"/>
           <w:color w:val="000000"/>
           <w:lang w:val="en-US"/>
         </w:rPr>
@@ -138,7 +125,7 @@
       <w:proofErr w:type="gramStart"/>
       <w:r>
         <w:rPr>
-          <w:rFonts w:ascii="Arial" w:hAnsi="Arial" w:cs="Arial"/>
+          <w:rFonts w:cstheme="minorHAnsi"/>
           <w:color w:val="000000"/>
           <w:lang w:val="en-US"/>
         </w:rPr>
@@ -147,7 +134,7 @@
       <w:proofErr w:type="gramEnd"/>
       <w:r>
         <w:rPr>
-          <w:rFonts w:ascii="Arial" w:hAnsi="Arial" w:cs="Arial"/>
+          <w:rFonts w:cstheme="minorHAnsi"/>
           <w:color w:val="000000"/>
           <w:lang w:val="en-US"/>
         </w:rPr>
@@ -156,18 +143,14 @@
     </w:p>
     <w:p>
       <w:pPr>
-        <w:rPr>
-          <w:rFonts w:ascii="Arial" w:hAnsi="Arial" w:cs="Arial"/>
-          <w:b/>
-          <w:color w:val="000000"/>
-          <w:lang w:val="en-US"/>
-        </w:rPr>
-      </w:pPr>
-      <w:r>
-        <w:rPr>
-          <w:rFonts w:ascii="Arial" w:hAnsi="Arial" w:cs="Arial"/>
-          <w:b/>
-          <w:color w:val="000000"/>
+        <w:pStyle w:val="Titolo2"/>
+        <w:jc w:val="both"/>
+        <w:rPr>
+          <w:lang w:val="en-US"/>
+        </w:rPr>
+      </w:pPr>
+      <w:r>
+        <w:rPr>
           <w:lang w:val="en-US"/>
         </w:rPr>
         <w:t>Game goals</w:t>
@@ -180,8 +163,9 @@
           <w:ilvl w:val="0"/>
           <w:numId w:val="1"/>
         </w:numPr>
-        <w:rPr>
-          <w:rFonts w:ascii="Arial" w:hAnsi="Arial" w:cs="Arial"/>
+        <w:jc w:val="both"/>
+        <w:rPr>
+          <w:rFonts w:cstheme="minorHAnsi"/>
           <w:b/>
           <w:bCs/>
           <w:color w:val="000000"/>
@@ -190,7 +174,7 @@
       </w:pPr>
       <w:r>
         <w:rPr>
-          <w:rFonts w:ascii="Arial" w:hAnsi="Arial" w:cs="Arial"/>
+          <w:rFonts w:cstheme="minorHAnsi"/>
           <w:color w:val="000000"/>
           <w:lang w:val="en-US"/>
         </w:rPr>
@@ -204,8 +188,9 @@
           <w:ilvl w:val="1"/>
           <w:numId w:val="1"/>
         </w:numPr>
-        <w:rPr>
-          <w:rFonts w:ascii="Arial" w:hAnsi="Arial" w:cs="Arial"/>
+        <w:jc w:val="both"/>
+        <w:rPr>
+          <w:rFonts w:cstheme="minorHAnsi"/>
           <w:b/>
           <w:bCs/>
           <w:color w:val="000000"/>
@@ -214,7 +199,7 @@
       </w:pPr>
       <w:r>
         <w:rPr>
-          <w:rFonts w:ascii="Arial" w:hAnsi="Arial" w:cs="Arial"/>
+          <w:rFonts w:cstheme="minorHAnsi"/>
           <w:color w:val="000000"/>
           <w:lang w:val="en-US"/>
         </w:rPr>
@@ -228,8 +213,9 @@
           <w:ilvl w:val="1"/>
           <w:numId w:val="1"/>
         </w:numPr>
-        <w:rPr>
-          <w:rFonts w:ascii="Arial" w:hAnsi="Arial" w:cs="Arial"/>
+        <w:jc w:val="both"/>
+        <w:rPr>
+          <w:rFonts w:cstheme="minorHAnsi"/>
           <w:b/>
           <w:bCs/>
           <w:color w:val="000000"/>
@@ -238,7 +224,7 @@
       </w:pPr>
       <w:r>
         <w:rPr>
-          <w:rFonts w:ascii="Arial" w:hAnsi="Arial" w:cs="Arial"/>
+          <w:rFonts w:cstheme="minorHAnsi"/>
           <w:color w:val="000000"/>
         </w:rPr>
         <w:t>Killing E.</w:t>
@@ -251,8 +237,9 @@
           <w:ilvl w:val="0"/>
           <w:numId w:val="1"/>
         </w:numPr>
-        <w:rPr>
-          <w:rFonts w:ascii="Arial" w:hAnsi="Arial" w:cs="Arial"/>
+        <w:jc w:val="both"/>
+        <w:rPr>
+          <w:rFonts w:cstheme="minorHAnsi"/>
           <w:b/>
           <w:bCs/>
           <w:color w:val="000000"/>
@@ -261,7 +248,7 @@
       </w:pPr>
       <w:r>
         <w:rPr>
-          <w:rFonts w:ascii="Arial" w:hAnsi="Arial" w:cs="Arial"/>
+          <w:rFonts w:cstheme="minorHAnsi"/>
           <w:color w:val="000000"/>
           <w:lang w:val="en-US"/>
         </w:rPr>
@@ -275,8 +262,9 @@
           <w:ilvl w:val="1"/>
           <w:numId w:val="1"/>
         </w:numPr>
-        <w:rPr>
-          <w:rFonts w:ascii="Arial" w:hAnsi="Arial" w:cs="Arial"/>
+        <w:jc w:val="both"/>
+        <w:rPr>
+          <w:rFonts w:cstheme="minorHAnsi"/>
           <w:b/>
           <w:bCs/>
           <w:color w:val="000000"/>
@@ -286,7 +274,7 @@
       <w:proofErr w:type="spellStart"/>
       <w:r>
         <w:rPr>
-          <w:rFonts w:ascii="Arial" w:hAnsi="Arial" w:cs="Arial"/>
+          <w:rFonts w:cstheme="minorHAnsi"/>
           <w:color w:val="000000"/>
           <w:lang w:val="en-US"/>
         </w:rPr>
@@ -295,7 +283,7 @@
       <w:proofErr w:type="spellEnd"/>
       <w:r>
         <w:rPr>
-          <w:rFonts w:ascii="Arial" w:hAnsi="Arial" w:cs="Arial"/>
+          <w:rFonts w:cstheme="minorHAnsi"/>
           <w:color w:val="000000"/>
           <w:lang w:val="en-US"/>
         </w:rPr>
@@ -309,8 +297,9 @@
           <w:ilvl w:val="1"/>
           <w:numId w:val="1"/>
         </w:numPr>
-        <w:rPr>
-          <w:rFonts w:ascii="Arial" w:hAnsi="Arial" w:cs="Arial"/>
+        <w:jc w:val="both"/>
+        <w:rPr>
+          <w:rFonts w:cstheme="minorHAnsi"/>
           <w:b/>
           <w:bCs/>
           <w:color w:val="000000"/>
@@ -320,7 +309,7 @@
       <w:proofErr w:type="spellStart"/>
       <w:r>
         <w:rPr>
-          <w:rFonts w:ascii="Arial" w:hAnsi="Arial" w:cs="Arial"/>
+          <w:rFonts w:cstheme="minorHAnsi"/>
           <w:color w:val="000000"/>
           <w:lang w:val="en-US"/>
         </w:rPr>
@@ -329,7 +318,7 @@
       <w:proofErr w:type="spellEnd"/>
       <w:r>
         <w:rPr>
-          <w:rFonts w:ascii="Arial" w:hAnsi="Arial" w:cs="Arial"/>
+          <w:rFonts w:cstheme="minorHAnsi"/>
           <w:color w:val="000000"/>
           <w:lang w:val="en-US"/>
         </w:rPr>
@@ -338,20 +327,14 @@
     </w:p>
     <w:p>
       <w:pPr>
-        <w:rPr>
-          <w:rFonts w:ascii="Arial" w:hAnsi="Arial" w:cs="Arial"/>
-          <w:b/>
-          <w:bCs/>
-          <w:color w:val="000000"/>
-          <w:lang w:val="en-US"/>
-        </w:rPr>
-      </w:pPr>
-      <w:r>
-        <w:rPr>
-          <w:rFonts w:ascii="Arial" w:hAnsi="Arial" w:cs="Arial"/>
-          <w:b/>
-          <w:bCs/>
-          <w:color w:val="000000"/>
+        <w:pStyle w:val="Titolo2"/>
+        <w:jc w:val="both"/>
+        <w:rPr>
+          <w:lang w:val="en-US"/>
+        </w:rPr>
+      </w:pPr>
+      <w:r>
+        <w:rPr>
           <w:lang w:val="en-US"/>
         </w:rPr>
         <w:t>Level story</w:t>
@@ -365,9 +348,10 @@
           <w:numId w:val="4"/>
         </w:numPr>
         <w:spacing w:before="0" w:beforeAutospacing="0" w:after="0" w:afterAutospacing="0"/>
+        <w:jc w:val="both"/>
         <w:textAlignment w:val="baseline"/>
         <w:rPr>
-          <w:rFonts w:ascii="Arial" w:hAnsi="Arial" w:cs="Arial"/>
+          <w:rFonts w:asciiTheme="minorHAnsi" w:hAnsiTheme="minorHAnsi" w:cstheme="minorHAnsi"/>
           <w:color w:val="000000"/>
           <w:sz w:val="22"/>
           <w:szCs w:val="22"/>
@@ -376,7 +360,7 @@
       </w:pPr>
       <w:r>
         <w:rPr>
-          <w:rFonts w:ascii="Arial" w:hAnsi="Arial" w:cs="Arial"/>
+          <w:rFonts w:asciiTheme="minorHAnsi" w:hAnsiTheme="minorHAnsi" w:cstheme="minorHAnsi"/>
           <w:color w:val="000000"/>
           <w:sz w:val="22"/>
           <w:szCs w:val="22"/>
@@ -387,7 +371,7 @@
       <w:proofErr w:type="spellStart"/>
       <w:r>
         <w:rPr>
-          <w:rFonts w:ascii="Arial" w:hAnsi="Arial" w:cs="Arial"/>
+          <w:rFonts w:asciiTheme="minorHAnsi" w:hAnsiTheme="minorHAnsi" w:cstheme="minorHAnsi"/>
           <w:color w:val="000000"/>
           <w:sz w:val="22"/>
           <w:szCs w:val="22"/>
@@ -398,7 +382,7 @@
       <w:proofErr w:type="spellEnd"/>
       <w:r>
         <w:rPr>
-          <w:rFonts w:ascii="Arial" w:hAnsi="Arial" w:cs="Arial"/>
+          <w:rFonts w:asciiTheme="minorHAnsi" w:hAnsiTheme="minorHAnsi" w:cstheme="minorHAnsi"/>
           <w:color w:val="000000"/>
           <w:sz w:val="22"/>
           <w:szCs w:val="22"/>
@@ -415,9 +399,10 @@
           <w:numId w:val="4"/>
         </w:numPr>
         <w:spacing w:before="0" w:beforeAutospacing="0" w:after="0" w:afterAutospacing="0"/>
+        <w:jc w:val="both"/>
         <w:textAlignment w:val="baseline"/>
         <w:rPr>
-          <w:rFonts w:ascii="Arial" w:hAnsi="Arial" w:cs="Arial"/>
+          <w:rFonts w:asciiTheme="minorHAnsi" w:hAnsiTheme="minorHAnsi" w:cstheme="minorHAnsi"/>
           <w:color w:val="000000"/>
           <w:sz w:val="22"/>
           <w:szCs w:val="22"/>
@@ -426,7 +411,7 @@
       </w:pPr>
       <w:r>
         <w:rPr>
-          <w:rFonts w:ascii="Arial" w:hAnsi="Arial" w:cs="Arial"/>
+          <w:rFonts w:asciiTheme="minorHAnsi" w:hAnsiTheme="minorHAnsi" w:cstheme="minorHAnsi"/>
           <w:color w:val="000000"/>
           <w:sz w:val="22"/>
           <w:szCs w:val="22"/>
@@ -437,7 +422,7 @@
       <w:proofErr w:type="spellStart"/>
       <w:r>
         <w:rPr>
-          <w:rFonts w:ascii="Arial" w:hAnsi="Arial" w:cs="Arial"/>
+          <w:rFonts w:asciiTheme="minorHAnsi" w:hAnsiTheme="minorHAnsi" w:cstheme="minorHAnsi"/>
           <w:color w:val="000000"/>
           <w:sz w:val="22"/>
           <w:szCs w:val="22"/>
@@ -448,7 +433,7 @@
       <w:proofErr w:type="spellEnd"/>
       <w:r>
         <w:rPr>
-          <w:rFonts w:ascii="Arial" w:hAnsi="Arial" w:cs="Arial"/>
+          <w:rFonts w:asciiTheme="minorHAnsi" w:hAnsiTheme="minorHAnsi" w:cstheme="minorHAnsi"/>
           <w:color w:val="000000"/>
           <w:sz w:val="22"/>
           <w:szCs w:val="22"/>
@@ -459,7 +444,7 @@
       <w:proofErr w:type="gramStart"/>
       <w:r>
         <w:rPr>
-          <w:rFonts w:ascii="Arial" w:hAnsi="Arial" w:cs="Arial"/>
+          <w:rFonts w:asciiTheme="minorHAnsi" w:hAnsiTheme="minorHAnsi" w:cstheme="minorHAnsi"/>
           <w:color w:val="000000"/>
           <w:sz w:val="22"/>
           <w:szCs w:val="22"/>
@@ -470,7 +455,7 @@
       <w:proofErr w:type="gramEnd"/>
       <w:r>
         <w:rPr>
-          <w:rFonts w:ascii="Arial" w:hAnsi="Arial" w:cs="Arial"/>
+          <w:rFonts w:asciiTheme="minorHAnsi" w:hAnsiTheme="minorHAnsi" w:cstheme="minorHAnsi"/>
           <w:color w:val="000000"/>
           <w:sz w:val="22"/>
           <w:szCs w:val="22"/>
@@ -483,9 +468,10 @@
       <w:pPr>
         <w:pStyle w:val="NormaleWeb"/>
         <w:spacing w:before="0" w:beforeAutospacing="0" w:after="0" w:afterAutospacing="0"/>
+        <w:jc w:val="both"/>
         <w:textAlignment w:val="baseline"/>
         <w:rPr>
-          <w:rFonts w:ascii="Arial" w:hAnsi="Arial" w:cs="Arial"/>
+          <w:rFonts w:asciiTheme="minorHAnsi" w:hAnsiTheme="minorHAnsi" w:cstheme="minorHAnsi"/>
           <w:color w:val="000000"/>
           <w:sz w:val="22"/>
           <w:szCs w:val="22"/>
@@ -495,33 +481,17 @@
     </w:p>
     <w:p>
       <w:pPr>
-        <w:rPr>
-          <w:rFonts w:ascii="Arial" w:hAnsi="Arial" w:cs="Arial"/>
-          <w:b/>
-          <w:bCs/>
-          <w:color w:val="000000"/>
-          <w:lang w:val="en-US"/>
-        </w:rPr>
-      </w:pPr>
-      <w:r>
-        <w:rPr>
-          <w:rFonts w:ascii="Arial" w:hAnsi="Arial" w:cs="Arial"/>
-          <w:b/>
-          <w:bCs/>
-          <w:color w:val="000000"/>
-          <w:lang w:val="en-US"/>
-        </w:rPr>
-        <w:t xml:space="preserve">Level </w:t>
-      </w:r>
-      <w:r>
-        <w:rPr>
-          <w:rFonts w:ascii="Arial" w:hAnsi="Arial" w:cs="Arial"/>
-          <w:b/>
-          <w:bCs/>
-          <w:color w:val="000000"/>
-          <w:lang w:val="en-US"/>
-        </w:rPr>
-        <w:t>goal</w:t>
+        <w:pStyle w:val="Titolo2"/>
+        <w:jc w:val="both"/>
+        <w:rPr>
+          <w:lang w:val="en-US"/>
+        </w:rPr>
+      </w:pPr>
+      <w:r>
+        <w:rPr>
+          <w:lang w:val="en-US"/>
+        </w:rPr>
+        <w:t>Level goal</w:t>
       </w:r>
     </w:p>
     <w:p>
@@ -531,8 +501,9 @@
           <w:ilvl w:val="0"/>
           <w:numId w:val="5"/>
         </w:numPr>
-        <w:rPr>
-          <w:rFonts w:ascii="Arial" w:hAnsi="Arial" w:cs="Arial"/>
+        <w:jc w:val="both"/>
+        <w:rPr>
+          <w:rFonts w:cstheme="minorHAnsi"/>
           <w:b/>
           <w:bCs/>
           <w:color w:val="000000"/>
@@ -541,7 +512,7 @@
       </w:pPr>
       <w:r>
         <w:rPr>
-          <w:rFonts w:ascii="Arial" w:hAnsi="Arial" w:cs="Arial"/>
+          <w:rFonts w:cstheme="minorHAnsi"/>
           <w:color w:val="000000"/>
           <w:lang w:val="en-US"/>
         </w:rPr>
@@ -550,7 +521,7 @@
       <w:proofErr w:type="spellStart"/>
       <w:r>
         <w:rPr>
-          <w:rFonts w:ascii="Arial" w:hAnsi="Arial" w:cs="Arial"/>
+          <w:rFonts w:cstheme="minorHAnsi"/>
           <w:color w:val="000000"/>
           <w:lang w:val="en-US"/>
         </w:rPr>
@@ -559,7 +530,7 @@
       <w:proofErr w:type="spellEnd"/>
       <w:r>
         <w:rPr>
-          <w:rFonts w:ascii="Arial" w:hAnsi="Arial" w:cs="Arial"/>
+          <w:rFonts w:cstheme="minorHAnsi"/>
           <w:color w:val="000000"/>
           <w:lang w:val="en-US"/>
         </w:rPr>
@@ -573,8 +544,9 @@
           <w:ilvl w:val="0"/>
           <w:numId w:val="5"/>
         </w:numPr>
-        <w:rPr>
-          <w:rFonts w:ascii="Arial" w:hAnsi="Arial" w:cs="Arial"/>
+        <w:jc w:val="both"/>
+        <w:rPr>
+          <w:rFonts w:cstheme="minorHAnsi"/>
           <w:b/>
           <w:bCs/>
           <w:color w:val="000000"/>
@@ -583,7 +555,7 @@
       </w:pPr>
       <w:r>
         <w:rPr>
-          <w:rFonts w:ascii="Arial" w:hAnsi="Arial" w:cs="Arial"/>
+          <w:rFonts w:cstheme="minorHAnsi"/>
           <w:color w:val="000000"/>
           <w:lang w:val="en-US"/>
         </w:rPr>
@@ -597,8 +569,9 @@
           <w:ilvl w:val="0"/>
           <w:numId w:val="5"/>
         </w:numPr>
-        <w:rPr>
-          <w:rFonts w:ascii="Arial" w:hAnsi="Arial" w:cs="Arial"/>
+        <w:jc w:val="both"/>
+        <w:rPr>
+          <w:rFonts w:cstheme="minorHAnsi"/>
           <w:b/>
           <w:bCs/>
           <w:color w:val="000000"/>
@@ -607,7 +580,7 @@
       </w:pPr>
       <w:r>
         <w:rPr>
-          <w:rFonts w:ascii="Arial" w:hAnsi="Arial" w:cs="Arial"/>
+          <w:rFonts w:cstheme="minorHAnsi"/>
           <w:color w:val="000000"/>
           <w:lang w:val="en-US"/>
         </w:rPr>
@@ -616,7 +589,7 @@
       <w:proofErr w:type="spellStart"/>
       <w:r>
         <w:rPr>
-          <w:rFonts w:ascii="Arial" w:hAnsi="Arial" w:cs="Arial"/>
+          <w:rFonts w:cstheme="minorHAnsi"/>
           <w:color w:val="000000"/>
           <w:lang w:val="en-US"/>
         </w:rPr>
@@ -625,7 +598,7 @@
       <w:proofErr w:type="spellEnd"/>
       <w:r>
         <w:rPr>
-          <w:rFonts w:ascii="Arial" w:hAnsi="Arial" w:cs="Arial"/>
+          <w:rFonts w:cstheme="minorHAnsi"/>
           <w:color w:val="000000"/>
           <w:lang w:val="en-US"/>
         </w:rPr>
@@ -634,20 +607,14 @@
     </w:p>
     <w:p>
       <w:pPr>
-        <w:rPr>
-          <w:rFonts w:ascii="Arial" w:hAnsi="Arial" w:cs="Arial"/>
-          <w:b/>
-          <w:bCs/>
-          <w:color w:val="000000"/>
-          <w:lang w:val="en-US"/>
-        </w:rPr>
-      </w:pPr>
-      <w:r>
-        <w:rPr>
-          <w:rFonts w:ascii="Arial" w:hAnsi="Arial" w:cs="Arial"/>
-          <w:b/>
-          <w:bCs/>
-          <w:color w:val="000000"/>
+        <w:pStyle w:val="Titolo2"/>
+        <w:jc w:val="both"/>
+        <w:rPr>
+          <w:lang w:val="en-US"/>
+        </w:rPr>
+      </w:pPr>
+      <w:r>
+        <w:rPr>
           <w:lang w:val="en-US"/>
         </w:rPr>
         <w:t>Gameplay</w:t>
@@ -655,17 +622,16 @@
     </w:p>
     <w:p>
       <w:pPr>
-        <w:rPr>
-          <w:rFonts w:ascii="Arial" w:hAnsi="Arial" w:cs="Arial"/>
-          <w:b/>
-          <w:bCs/>
-          <w:color w:val="000000"/>
-          <w:lang w:val="en-US"/>
-        </w:rPr>
-      </w:pPr>
-      <w:r>
-        <w:rPr>
-          <w:rFonts w:ascii="Arial" w:hAnsi="Arial" w:cs="Arial"/>
+        <w:jc w:val="both"/>
+        <w:rPr>
+          <w:rFonts w:cstheme="minorHAnsi"/>
+          <w:color w:val="000000"/>
+          <w:lang w:val="en-US"/>
+        </w:rPr>
+      </w:pPr>
+      <w:r>
+        <w:rPr>
+          <w:rFonts w:cstheme="minorHAnsi"/>
           <w:color w:val="000000"/>
           <w:lang w:val="en-US"/>
         </w:rPr>
@@ -674,7 +640,7 @@
       <w:proofErr w:type="gramStart"/>
       <w:r>
         <w:rPr>
-          <w:rFonts w:ascii="Arial" w:hAnsi="Arial" w:cs="Arial"/>
+          <w:rFonts w:cstheme="minorHAnsi"/>
           <w:color w:val="000000"/>
           <w:lang w:val="en-US"/>
         </w:rPr>
@@ -683,7 +649,7 @@
       <w:proofErr w:type="gramEnd"/>
       <w:r>
         <w:rPr>
-          <w:rFonts w:ascii="Arial" w:hAnsi="Arial" w:cs="Arial"/>
+          <w:rFonts w:cstheme="minorHAnsi"/>
           <w:color w:val="000000"/>
           <w:lang w:val="en-US"/>
         </w:rPr>
@@ -692,7 +658,7 @@
       <w:proofErr w:type="spellStart"/>
       <w:r>
         <w:rPr>
-          <w:rFonts w:ascii="Arial" w:hAnsi="Arial" w:cs="Arial"/>
+          <w:rFonts w:cstheme="minorHAnsi"/>
           <w:color w:val="000000"/>
           <w:lang w:val="en-US"/>
         </w:rPr>
@@ -701,7 +667,7 @@
       <w:proofErr w:type="spellEnd"/>
       <w:r>
         <w:rPr>
-          <w:rFonts w:ascii="Arial" w:hAnsi="Arial" w:cs="Arial"/>
+          <w:rFonts w:cstheme="minorHAnsi"/>
           <w:color w:val="000000"/>
           <w:lang w:val="en-US"/>
         </w:rPr>
@@ -709,16 +675,50 @@
       </w:r>
       <w:r>
         <w:rPr>
-          <w:rFonts w:ascii="Arial" w:hAnsi="Arial" w:cs="Arial"/>
+          <w:rFonts w:cstheme="minorHAnsi"/>
+          <w:color w:val="000000"/>
+          <w:lang w:val="en-US"/>
+        </w:rPr>
+        <w:tab/>
+      </w:r>
+      <w:r>
+        <w:rPr>
+          <w:rFonts w:cstheme="minorHAnsi"/>
           <w:color w:val="000000"/>
           <w:lang w:val="en-US"/>
         </w:rPr>
         <w:br/>
-        <w:t>During the late game levels you can also control the Doctor (if you save him) and you still have to save the world from E’s attacks (and maybe defeating him with the Doctor’s help).</w:t>
-      </w:r>
-      <w:r>
-        <w:rPr>
-          <w:rFonts w:ascii="Arial" w:hAnsi="Arial" w:cs="Arial"/>
+        <w:t xml:space="preserve">During the late game </w:t>
+      </w:r>
+      <w:proofErr w:type="gramStart"/>
+      <w:r>
+        <w:rPr>
+          <w:rFonts w:cstheme="minorHAnsi"/>
+          <w:color w:val="000000"/>
+          <w:lang w:val="en-US"/>
+        </w:rPr>
+        <w:t>levels</w:t>
+      </w:r>
+      <w:proofErr w:type="gramEnd"/>
+      <w:r>
+        <w:rPr>
+          <w:rFonts w:cstheme="minorHAnsi"/>
+          <w:color w:val="000000"/>
+          <w:lang w:val="en-US"/>
+        </w:rPr>
+        <w:t xml:space="preserve"> you can also control the Doctor (if you save him) and you still have to save the world from E’s attacks (and maybe defeating him with the Doctor’s help).</w:t>
+      </w:r>
+      <w:r>
+        <w:rPr>
+          <w:rFonts w:cstheme="minorHAnsi"/>
+          <w:color w:val="000000"/>
+          <w:lang w:val="en-US"/>
+        </w:rPr>
+        <w:tab/>
+      </w:r>
+      <w:r>
+        <w:rPr>
+          <w:rFonts w:cstheme="minorHAnsi"/>
           <w:color w:val="000000"/>
           <w:lang w:val="en-US"/>
         </w:rPr>
@@ -729,7 +729,7 @@
       <w:proofErr w:type="gramStart"/>
       <w:r>
         <w:rPr>
-          <w:rFonts w:ascii="Arial" w:hAnsi="Arial" w:cs="Arial"/>
+          <w:rFonts w:cstheme="minorHAnsi"/>
           <w:color w:val="000000"/>
           <w:lang w:val="en-US"/>
         </w:rPr>
@@ -739,7 +739,7 @@
       <w:proofErr w:type="gramEnd"/>
       <w:r>
         <w:rPr>
-          <w:rFonts w:ascii="Arial" w:hAnsi="Arial" w:cs="Arial"/>
+          <w:rFonts w:cstheme="minorHAnsi"/>
           <w:color w:val="000000"/>
           <w:lang w:val="en-US"/>
         </w:rPr>
@@ -748,14 +748,760 @@
     </w:p>
     <w:p>
       <w:pPr>
-        <w:rPr>
-          <w:rFonts w:ascii="Arial" w:hAnsi="Arial" w:cs="Arial"/>
-          <w:b/>
-          <w:bCs/>
-          <w:color w:val="000000"/>
-          <w:lang w:val="en-US"/>
-        </w:rPr>
-      </w:pPr>
+        <w:pStyle w:val="Titolo1"/>
+        <w:jc w:val="both"/>
+        <w:rPr>
+          <w:lang w:val="en-US"/>
+        </w:rPr>
+      </w:pPr>
+      <w:r>
+        <w:rPr>
+          <w:lang w:val="en-US"/>
+        </w:rPr>
+        <w:lastRenderedPageBreak/>
+        <w:t>Game Story</w:t>
+      </w:r>
+    </w:p>
+    <w:p>
+      <w:pPr>
+        <w:jc w:val="both"/>
+        <w:rPr>
+          <w:rFonts w:cstheme="minorHAnsi"/>
+          <w:color w:val="000000"/>
+          <w:sz w:val="22"/>
+          <w:lang w:val="en-US"/>
+        </w:rPr>
+      </w:pPr>
+      <w:r>
+        <w:rPr>
+          <w:lang w:val="en-US"/>
+        </w:rPr>
+        <w:t xml:space="preserve">After escaping with a time machine, Clara and </w:t>
+      </w:r>
+      <w:proofErr w:type="spellStart"/>
+      <w:r>
+        <w:rPr>
+          <w:rFonts w:cstheme="minorHAnsi"/>
+          <w:color w:val="000000"/>
+          <w:sz w:val="22"/>
+          <w:lang w:val="en-US"/>
+        </w:rPr>
+        <w:t>Ashildr</w:t>
+      </w:r>
+      <w:proofErr w:type="spellEnd"/>
+      <w:r>
+        <w:rPr>
+          <w:rFonts w:cstheme="minorHAnsi"/>
+          <w:color w:val="000000"/>
+          <w:sz w:val="22"/>
+          <w:lang w:val="en-US"/>
+        </w:rPr>
+        <w:t xml:space="preserve"> are on their own, trying to save the world without the help of the Doctor, who does not remember anything about Clara. Before going to the place and time of his death, Clara decides to make a long journey to the past trying to find a way to save herself from her fate.</w:t>
+      </w:r>
+    </w:p>
+    <w:p>
+      <w:pPr>
+        <w:jc w:val="both"/>
+        <w:rPr>
+          <w:rFonts w:cstheme="minorHAnsi"/>
+          <w:color w:val="000000"/>
+          <w:lang w:val="en-US"/>
+        </w:rPr>
+      </w:pPr>
+      <w:r>
+        <w:rPr>
+          <w:rFonts w:cstheme="minorHAnsi"/>
+          <w:color w:val="000000"/>
+          <w:lang w:val="en-US"/>
+        </w:rPr>
+        <w:t>Meanwhile, a</w:t>
+      </w:r>
+      <w:r>
+        <w:rPr>
+          <w:rFonts w:cstheme="minorHAnsi"/>
+          <w:color w:val="000000"/>
+          <w:lang w:val="en-US"/>
+        </w:rPr>
+        <w:t xml:space="preserve"> Time Lord E betrayed the Time Lords with evil intentions. He escaped with another time machine</w:t>
+      </w:r>
+      <w:r>
+        <w:rPr>
+          <w:rFonts w:cstheme="minorHAnsi"/>
+          <w:color w:val="000000"/>
+          <w:lang w:val="en-US"/>
+        </w:rPr>
+        <w:t>*</w:t>
+      </w:r>
+      <w:r>
+        <w:rPr>
+          <w:rFonts w:cstheme="minorHAnsi"/>
+          <w:color w:val="000000"/>
+          <w:lang w:val="en-US"/>
+        </w:rPr>
+        <w:t xml:space="preserve"> (just like Doctor Who).</w:t>
+      </w:r>
+      <w:r>
+        <w:rPr>
+          <w:rFonts w:cstheme="minorHAnsi"/>
+          <w:bCs/>
+          <w:color w:val="000000"/>
+          <w:lang w:val="en-US"/>
+        </w:rPr>
+        <w:t xml:space="preserve"> </w:t>
+      </w:r>
+      <w:r>
+        <w:rPr>
+          <w:rFonts w:cstheme="minorHAnsi"/>
+          <w:color w:val="000000"/>
+          <w:lang w:val="en-US"/>
+        </w:rPr>
+        <w:t>He travels along time to create troubles in each place he visits. His main aim is to kill Doctor Who and his companions baiting them in one of the troubles he creates.</w:t>
+      </w:r>
+      <w:r>
+        <w:rPr>
+          <w:rFonts w:cstheme="minorHAnsi"/>
+          <w:color w:val="000000"/>
+          <w:lang w:val="en-US"/>
+        </w:rPr>
+        <w:t xml:space="preserve"> </w:t>
+      </w:r>
+    </w:p>
+    <w:p>
+      <w:pPr>
+        <w:jc w:val="both"/>
+        <w:rPr>
+          <w:rFonts w:cstheme="minorHAnsi"/>
+          <w:bCs/>
+          <w:color w:val="000000"/>
+          <w:lang w:val="en-US"/>
+        </w:rPr>
+      </w:pPr>
+      <w:r>
+        <w:rPr>
+          <w:rFonts w:cstheme="minorHAnsi"/>
+          <w:bCs/>
+          <w:color w:val="000000"/>
+          <w:lang w:val="en-US"/>
+        </w:rPr>
+        <w:t xml:space="preserve">Clara decides to make a long journey before meeting her fate day, the day in which she will surely die, and she tries to find a way to “fool” her fate and to survive and </w:t>
+      </w:r>
+      <w:proofErr w:type="spellStart"/>
+      <w:r>
+        <w:rPr>
+          <w:rFonts w:cstheme="minorHAnsi"/>
+          <w:bCs/>
+          <w:color w:val="000000"/>
+          <w:lang w:val="en-US"/>
+        </w:rPr>
+        <w:t>Ashildr</w:t>
+      </w:r>
+      <w:proofErr w:type="spellEnd"/>
+      <w:r>
+        <w:rPr>
+          <w:rFonts w:cstheme="minorHAnsi"/>
+          <w:bCs/>
+          <w:color w:val="000000"/>
+          <w:lang w:val="en-US"/>
+        </w:rPr>
+        <w:t xml:space="preserve"> agrees to help her, following her in her journey.</w:t>
+      </w:r>
+    </w:p>
+    <w:p>
+      <w:pPr>
+        <w:jc w:val="both"/>
+        <w:rPr>
+          <w:rFonts w:cstheme="minorHAnsi"/>
+          <w:bCs/>
+          <w:color w:val="000000"/>
+          <w:lang w:val="en-US"/>
+        </w:rPr>
+      </w:pPr>
+      <w:r>
+        <w:rPr>
+          <w:rFonts w:cstheme="minorHAnsi"/>
+          <w:bCs/>
+          <w:color w:val="000000"/>
+          <w:lang w:val="en-US"/>
+        </w:rPr>
+        <w:t>The Doctor keeps traveling on his own, seeking for new companions for his adventures and in one of his travels gets baited by E, who traps him and kills him (</w:t>
+      </w:r>
+      <w:r>
+        <w:rPr>
+          <w:rFonts w:cstheme="minorHAnsi"/>
+          <w:bCs/>
+          <w:color w:val="000000"/>
+          <w:u w:val="single"/>
+          <w:lang w:val="en-US"/>
+        </w:rPr>
+        <w:t>Game story beginning</w:t>
+      </w:r>
+      <w:r>
+        <w:rPr>
+          <w:rFonts w:cstheme="minorHAnsi"/>
+          <w:bCs/>
+          <w:color w:val="000000"/>
+          <w:lang w:val="en-US"/>
+        </w:rPr>
+        <w:t>).</w:t>
+      </w:r>
+    </w:p>
+    <w:p>
+      <w:pPr>
+        <w:jc w:val="both"/>
+        <w:rPr>
+          <w:rFonts w:cstheme="minorHAnsi"/>
+          <w:bCs/>
+          <w:color w:val="000000"/>
+          <w:lang w:val="en-US"/>
+        </w:rPr>
+      </w:pPr>
+      <w:r>
+        <w:rPr>
+          <w:rFonts w:cstheme="minorHAnsi"/>
+          <w:bCs/>
+          <w:color w:val="000000"/>
+          <w:lang w:val="en-US"/>
+        </w:rPr>
+        <w:t xml:space="preserve">Clara and </w:t>
+      </w:r>
+      <w:proofErr w:type="spellStart"/>
+      <w:r>
+        <w:rPr>
+          <w:rFonts w:cstheme="minorHAnsi"/>
+          <w:bCs/>
+          <w:color w:val="000000"/>
+          <w:lang w:val="en-US"/>
+        </w:rPr>
+        <w:t>Ashildr</w:t>
+      </w:r>
+      <w:proofErr w:type="spellEnd"/>
+      <w:r>
+        <w:rPr>
+          <w:rFonts w:cstheme="minorHAnsi"/>
+          <w:bCs/>
+          <w:color w:val="000000"/>
+          <w:lang w:val="en-US"/>
+        </w:rPr>
+        <w:t xml:space="preserve">, who are at the same time and in the same place of the Doctor (by chance??), understand what E is going to do with the Doctor and find out a way to save him. They save him and cooperate with him to stop </w:t>
+      </w:r>
+      <w:proofErr w:type="spellStart"/>
+      <w:r>
+        <w:rPr>
+          <w:rFonts w:cstheme="minorHAnsi"/>
+          <w:bCs/>
+          <w:color w:val="000000"/>
+          <w:lang w:val="en-US"/>
+        </w:rPr>
+        <w:t>E</w:t>
+      </w:r>
+      <w:proofErr w:type="spellEnd"/>
+      <w:r>
+        <w:rPr>
+          <w:rFonts w:cstheme="minorHAnsi"/>
+          <w:bCs/>
+          <w:color w:val="000000"/>
+          <w:lang w:val="en-US"/>
+        </w:rPr>
+        <w:t xml:space="preserve"> from destroying the world.</w:t>
+      </w:r>
+    </w:p>
+    <w:p>
+      <w:pPr>
+        <w:jc w:val="both"/>
+        <w:rPr>
+          <w:rFonts w:cstheme="minorHAnsi"/>
+          <w:bCs/>
+          <w:color w:val="000000"/>
+          <w:lang w:val="en-US"/>
+        </w:rPr>
+      </w:pPr>
+      <w:r>
+        <w:rPr>
+          <w:rFonts w:cstheme="minorHAnsi"/>
+          <w:bCs/>
+          <w:color w:val="000000"/>
+          <w:lang w:val="en-US"/>
+        </w:rPr>
+        <w:t xml:space="preserve">Clara and </w:t>
+      </w:r>
+      <w:proofErr w:type="spellStart"/>
+      <w:r>
+        <w:rPr>
+          <w:rFonts w:cstheme="minorHAnsi"/>
+          <w:bCs/>
+          <w:color w:val="000000"/>
+          <w:lang w:val="en-US"/>
+        </w:rPr>
+        <w:t>Ashildr</w:t>
+      </w:r>
+      <w:proofErr w:type="spellEnd"/>
+      <w:r>
+        <w:rPr>
+          <w:rFonts w:cstheme="minorHAnsi"/>
+          <w:bCs/>
+          <w:color w:val="000000"/>
+          <w:lang w:val="en-US"/>
+        </w:rPr>
+        <w:t>, with the Doctor’s help, finally defeat E and restore peace in the universe. (</w:t>
+      </w:r>
+      <w:r>
+        <w:rPr>
+          <w:rFonts w:cstheme="minorHAnsi"/>
+          <w:bCs/>
+          <w:color w:val="000000"/>
+          <w:u w:val="single"/>
+          <w:lang w:val="en-US"/>
+        </w:rPr>
+        <w:t>Game story ending</w:t>
+      </w:r>
+      <w:r>
+        <w:rPr>
+          <w:rFonts w:cstheme="minorHAnsi"/>
+          <w:bCs/>
+          <w:color w:val="000000"/>
+          <w:lang w:val="en-US"/>
+        </w:rPr>
+        <w:t>)</w:t>
+      </w:r>
+    </w:p>
+    <w:p>
+      <w:pPr>
+        <w:jc w:val="both"/>
+        <w:rPr>
+          <w:rFonts w:cstheme="minorHAnsi"/>
+          <w:bCs/>
+          <w:color w:val="000000"/>
+          <w:lang w:val="en-US"/>
+        </w:rPr>
+      </w:pPr>
+    </w:p>
+    <w:p>
+      <w:pPr>
+        <w:jc w:val="both"/>
+        <w:rPr>
+          <w:rFonts w:cstheme="minorHAnsi"/>
+          <w:color w:val="000000"/>
+          <w:lang w:val="en-US"/>
+        </w:rPr>
+      </w:pPr>
+      <w:r>
+        <w:rPr>
+          <w:rFonts w:cstheme="minorHAnsi"/>
+          <w:bCs/>
+          <w:color w:val="000000"/>
+          <w:lang w:val="en-US"/>
+        </w:rPr>
+        <w:t>*</w:t>
+      </w:r>
+      <w:r>
+        <w:rPr>
+          <w:rFonts w:cstheme="minorHAnsi"/>
+          <w:color w:val="000000"/>
+          <w:lang w:val="en-US"/>
+        </w:rPr>
+        <w:t xml:space="preserve"> </w:t>
+      </w:r>
+      <w:r>
+        <w:rPr>
+          <w:rFonts w:cstheme="minorHAnsi"/>
+          <w:color w:val="000000"/>
+          <w:lang w:val="en-US"/>
+        </w:rPr>
+        <w:t xml:space="preserve">The time machine </w:t>
+      </w:r>
+      <w:r>
+        <w:rPr>
+          <w:rFonts w:cstheme="minorHAnsi"/>
+          <w:color w:val="000000"/>
+          <w:lang w:val="en-US"/>
+        </w:rPr>
+        <w:t xml:space="preserve">used by E </w:t>
+      </w:r>
+      <w:r>
+        <w:rPr>
+          <w:rFonts w:cstheme="minorHAnsi"/>
+          <w:color w:val="000000"/>
+          <w:lang w:val="en-US"/>
+        </w:rPr>
+        <w:t>could be another Tardis or a total different item, such as an amulet, which permits him to travel along time and confers him several powers to control the time (to stop it, to slow it down, to make it go faster, and so on…).</w:t>
+      </w:r>
+    </w:p>
+    <w:p>
+      <w:pPr>
+        <w:pStyle w:val="Titolo1"/>
+        <w:rPr>
+          <w:lang w:val="en-US"/>
+        </w:rPr>
+      </w:pPr>
+      <w:r>
+        <w:rPr>
+          <w:lang w:val="en-US"/>
+        </w:rPr>
+        <w:t xml:space="preserve">Game Story </w:t>
+      </w:r>
+      <w:r>
+        <w:rPr>
+          <w:lang w:val="en-US"/>
+        </w:rPr>
+        <w:t>Scheme:</w:t>
+      </w:r>
+    </w:p>
+    <w:p>
+      <w:pPr>
+        <w:pStyle w:val="Paragrafoelenco"/>
+        <w:numPr>
+          <w:ilvl w:val="0"/>
+          <w:numId w:val="7"/>
+        </w:numPr>
+        <w:jc w:val="both"/>
+        <w:rPr>
+          <w:rFonts w:cstheme="minorHAnsi"/>
+          <w:bCs/>
+          <w:color w:val="000000"/>
+          <w:lang w:val="en-US"/>
+        </w:rPr>
+      </w:pPr>
+      <w:r>
+        <w:rPr>
+          <w:rFonts w:cstheme="minorHAnsi"/>
+          <w:bCs/>
+          <w:color w:val="000000"/>
+          <w:lang w:val="en-US"/>
+        </w:rPr>
+        <w:t xml:space="preserve">Clara and </w:t>
+      </w:r>
+      <w:proofErr w:type="spellStart"/>
+      <w:r>
+        <w:rPr>
+          <w:rFonts w:cstheme="minorHAnsi"/>
+          <w:bCs/>
+          <w:color w:val="000000"/>
+          <w:lang w:val="en-US"/>
+        </w:rPr>
+        <w:t>Ashildr</w:t>
+      </w:r>
+      <w:proofErr w:type="spellEnd"/>
+      <w:r>
+        <w:rPr>
+          <w:rFonts w:cstheme="minorHAnsi"/>
+          <w:bCs/>
+          <w:color w:val="000000"/>
+          <w:lang w:val="en-US"/>
+        </w:rPr>
+        <w:t xml:space="preserve"> escape with the Tardis</w:t>
+      </w:r>
+    </w:p>
+    <w:p>
+      <w:pPr>
+        <w:pStyle w:val="Paragrafoelenco"/>
+        <w:numPr>
+          <w:ilvl w:val="0"/>
+          <w:numId w:val="7"/>
+        </w:numPr>
+        <w:jc w:val="both"/>
+        <w:rPr>
+          <w:rFonts w:cstheme="minorHAnsi"/>
+          <w:bCs/>
+          <w:color w:val="000000"/>
+          <w:lang w:val="en-US"/>
+        </w:rPr>
+      </w:pPr>
+      <w:r>
+        <w:rPr>
+          <w:rFonts w:cstheme="minorHAnsi"/>
+          <w:bCs/>
+          <w:color w:val="000000"/>
+          <w:lang w:val="en-US"/>
+        </w:rPr>
+        <w:t>The Doctor does not remember anything about Clara and travels alone, in search of other companions.</w:t>
+      </w:r>
+      <w:bookmarkStart w:id="0" w:name="_GoBack"/>
+      <w:bookmarkEnd w:id="0"/>
+    </w:p>
+    <w:p>
+      <w:pPr>
+        <w:pStyle w:val="Paragrafoelenco"/>
+        <w:numPr>
+          <w:ilvl w:val="0"/>
+          <w:numId w:val="7"/>
+        </w:numPr>
+        <w:jc w:val="both"/>
+        <w:rPr>
+          <w:rFonts w:cstheme="minorHAnsi"/>
+          <w:bCs/>
+          <w:color w:val="000000"/>
+          <w:lang w:val="en-US"/>
+        </w:rPr>
+      </w:pPr>
+      <w:r>
+        <w:rPr>
+          <w:rFonts w:cstheme="minorHAnsi"/>
+          <w:bCs/>
+          <w:color w:val="000000"/>
+          <w:lang w:val="en-US"/>
+        </w:rPr>
+        <w:t>An evil Time Lord E escape</w:t>
+      </w:r>
+      <w:r>
+        <w:rPr>
+          <w:rFonts w:cstheme="minorHAnsi"/>
+          <w:bCs/>
+          <w:color w:val="000000"/>
+          <w:lang w:val="en-US"/>
+        </w:rPr>
+        <w:t>s</w:t>
+      </w:r>
+      <w:r>
+        <w:rPr>
+          <w:rFonts w:cstheme="minorHAnsi"/>
+          <w:bCs/>
+          <w:color w:val="000000"/>
+          <w:lang w:val="en-US"/>
+        </w:rPr>
+        <w:t xml:space="preserve"> from the Time Lords with a time machine and starts creating troubles along time in different places,</w:t>
+      </w:r>
+      <w:r>
+        <w:rPr>
+          <w:rFonts w:cstheme="minorHAnsi"/>
+          <w:bCs/>
+          <w:color w:val="000000"/>
+          <w:lang w:val="en-US"/>
+        </w:rPr>
+        <w:t xml:space="preserve"> </w:t>
+      </w:r>
+      <w:r>
+        <w:rPr>
+          <w:rFonts w:cstheme="minorHAnsi"/>
+          <w:bCs/>
+          <w:color w:val="000000"/>
+          <w:lang w:val="en-US"/>
+        </w:rPr>
+        <w:t>seeking for revenge</w:t>
+      </w:r>
+      <w:r>
+        <w:rPr>
+          <w:rFonts w:cstheme="minorHAnsi"/>
+          <w:bCs/>
+          <w:color w:val="000000"/>
+          <w:lang w:val="en-US"/>
+        </w:rPr>
+        <w:t xml:space="preserve"> against the Doctor and</w:t>
+      </w:r>
+      <w:r>
+        <w:rPr>
+          <w:rFonts w:cstheme="minorHAnsi"/>
+          <w:bCs/>
+          <w:color w:val="000000"/>
+          <w:lang w:val="en-US"/>
+        </w:rPr>
+        <w:t xml:space="preserve"> </w:t>
+      </w:r>
+      <w:r>
+        <w:rPr>
+          <w:rFonts w:cstheme="minorHAnsi"/>
+          <w:bCs/>
+          <w:color w:val="000000"/>
+          <w:lang w:val="en-US"/>
+        </w:rPr>
+        <w:t xml:space="preserve">aiming to </w:t>
+      </w:r>
+      <w:r>
+        <w:rPr>
+          <w:rFonts w:cstheme="minorHAnsi"/>
+          <w:bCs/>
+          <w:color w:val="000000"/>
+          <w:lang w:val="en-US"/>
+        </w:rPr>
+        <w:t xml:space="preserve">kill </w:t>
+      </w:r>
+      <w:r>
+        <w:rPr>
+          <w:rFonts w:cstheme="minorHAnsi"/>
+          <w:bCs/>
+          <w:color w:val="000000"/>
+          <w:lang w:val="en-US"/>
+        </w:rPr>
+        <w:t>him and his companions.</w:t>
+      </w:r>
+    </w:p>
+    <w:p>
+      <w:pPr>
+        <w:pStyle w:val="Paragrafoelenco"/>
+        <w:numPr>
+          <w:ilvl w:val="0"/>
+          <w:numId w:val="7"/>
+        </w:numPr>
+        <w:jc w:val="both"/>
+        <w:rPr>
+          <w:rFonts w:cstheme="minorHAnsi"/>
+          <w:bCs/>
+          <w:color w:val="000000"/>
+          <w:lang w:val="en-US"/>
+        </w:rPr>
+      </w:pPr>
+      <w:r>
+        <w:rPr>
+          <w:rFonts w:cstheme="minorHAnsi"/>
+          <w:bCs/>
+          <w:color w:val="000000"/>
+          <w:lang w:val="en-US"/>
+        </w:rPr>
+        <w:t>Clara decides to make a long journey before meeting her fate day, the day in which she will surely die, and she tries to find a way to “fool” her fate and to survive</w:t>
+      </w:r>
+    </w:p>
+    <w:p>
+      <w:pPr>
+        <w:pStyle w:val="Paragrafoelenco"/>
+        <w:numPr>
+          <w:ilvl w:val="0"/>
+          <w:numId w:val="7"/>
+        </w:numPr>
+        <w:jc w:val="both"/>
+        <w:rPr>
+          <w:rFonts w:cstheme="minorHAnsi"/>
+          <w:bCs/>
+          <w:color w:val="000000"/>
+          <w:lang w:val="en-US"/>
+        </w:rPr>
+      </w:pPr>
+      <w:r>
+        <w:rPr>
+          <w:rFonts w:cstheme="minorHAnsi"/>
+          <w:bCs/>
+          <w:color w:val="000000"/>
+          <w:lang w:val="en-US"/>
+        </w:rPr>
+        <w:t>The Doctor gets baited by E in a trap and gets killed (</w:t>
+      </w:r>
+      <w:r>
+        <w:rPr>
+          <w:rFonts w:cstheme="minorHAnsi"/>
+          <w:bCs/>
+          <w:color w:val="000000"/>
+          <w:u w:val="single"/>
+          <w:lang w:val="en-US"/>
+        </w:rPr>
+        <w:t>the game starts here</w:t>
+      </w:r>
+      <w:r>
+        <w:rPr>
+          <w:rFonts w:cstheme="minorHAnsi"/>
+          <w:bCs/>
+          <w:color w:val="000000"/>
+          <w:lang w:val="en-US"/>
+        </w:rPr>
+        <w:t xml:space="preserve"> and then there is a flashback to moment in which Clara and </w:t>
+      </w:r>
+      <w:proofErr w:type="spellStart"/>
+      <w:r>
+        <w:rPr>
+          <w:rFonts w:cstheme="minorHAnsi"/>
+          <w:bCs/>
+          <w:color w:val="000000"/>
+          <w:lang w:val="en-US"/>
+        </w:rPr>
+        <w:t>Ashildr</w:t>
+      </w:r>
+      <w:proofErr w:type="spellEnd"/>
+      <w:r>
+        <w:rPr>
+          <w:rFonts w:cstheme="minorHAnsi"/>
+          <w:bCs/>
+          <w:color w:val="000000"/>
+          <w:lang w:val="en-US"/>
+        </w:rPr>
+        <w:t xml:space="preserve"> are escaping with the Tardis)</w:t>
+      </w:r>
+    </w:p>
+    <w:p>
+      <w:pPr>
+        <w:pStyle w:val="Paragrafoelenco"/>
+        <w:numPr>
+          <w:ilvl w:val="0"/>
+          <w:numId w:val="7"/>
+        </w:numPr>
+        <w:jc w:val="both"/>
+        <w:rPr>
+          <w:rFonts w:cstheme="minorHAnsi"/>
+          <w:bCs/>
+          <w:color w:val="000000"/>
+          <w:lang w:val="en-US"/>
+        </w:rPr>
+      </w:pPr>
+      <w:r>
+        <w:rPr>
+          <w:rFonts w:cstheme="minorHAnsi"/>
+          <w:bCs/>
+          <w:color w:val="000000"/>
+          <w:lang w:val="en-US"/>
+        </w:rPr>
+        <w:t xml:space="preserve">Clara and </w:t>
+      </w:r>
+      <w:proofErr w:type="spellStart"/>
+      <w:r>
+        <w:rPr>
+          <w:rFonts w:cstheme="minorHAnsi"/>
+          <w:bCs/>
+          <w:color w:val="000000"/>
+          <w:lang w:val="en-US"/>
+        </w:rPr>
+        <w:t>Ashildr</w:t>
+      </w:r>
+      <w:proofErr w:type="spellEnd"/>
+      <w:r>
+        <w:rPr>
+          <w:rFonts w:cstheme="minorHAnsi"/>
+          <w:bCs/>
+          <w:color w:val="000000"/>
+          <w:lang w:val="en-US"/>
+        </w:rPr>
+        <w:t xml:space="preserve"> find out a way to save the Doctor, who still does not recognize them, but decides to help them in defeating their common enemy, E.</w:t>
+      </w:r>
+    </w:p>
+    <w:p>
+      <w:pPr>
+        <w:pStyle w:val="Paragrafoelenco"/>
+        <w:numPr>
+          <w:ilvl w:val="0"/>
+          <w:numId w:val="7"/>
+        </w:numPr>
+        <w:jc w:val="both"/>
+        <w:rPr>
+          <w:rFonts w:cstheme="minorHAnsi"/>
+          <w:bCs/>
+          <w:color w:val="000000"/>
+          <w:lang w:val="en-US"/>
+        </w:rPr>
+      </w:pPr>
+      <w:r>
+        <w:rPr>
+          <w:rFonts w:cstheme="minorHAnsi"/>
+          <w:bCs/>
+          <w:color w:val="000000"/>
+          <w:lang w:val="en-US"/>
+        </w:rPr>
+        <w:t xml:space="preserve">Clara and </w:t>
+      </w:r>
+      <w:proofErr w:type="spellStart"/>
+      <w:r>
+        <w:rPr>
+          <w:rFonts w:cstheme="minorHAnsi"/>
+          <w:bCs/>
+          <w:color w:val="000000"/>
+          <w:lang w:val="en-US"/>
+        </w:rPr>
+        <w:t>Ashildr</w:t>
+      </w:r>
+      <w:proofErr w:type="spellEnd"/>
+      <w:r>
+        <w:rPr>
+          <w:rFonts w:cstheme="minorHAnsi"/>
+          <w:bCs/>
+          <w:color w:val="000000"/>
+          <w:lang w:val="en-US"/>
+        </w:rPr>
+        <w:t>, with the Doctor’s help succeed defeating E and saving the world.</w:t>
+      </w:r>
     </w:p>
     <w:sectPr>
       <w:pgSz w:w="11906" w:h="16838"/>
@@ -885,7 +1631,7 @@
   <w:abstractNum w:abstractNumId="1" w15:restartNumberingAfterBreak="0">
     <w:nsid w:val="0DD54DA7"/>
     <w:multiLevelType w:val="hybridMultilevel"/>
-    <w:tmpl w:val="87DEB858"/>
+    <w:tmpl w:val="DADCEE0A"/>
     <w:lvl w:ilvl="0" w:tplc="04100001">
       <w:start w:val="1"/>
       <w:numFmt w:val="bullet"/>
@@ -910,16 +1656,16 @@
         <w:rFonts w:ascii="Courier New" w:hAnsi="Courier New" w:cs="Courier New" w:hint="default"/>
       </w:rPr>
     </w:lvl>
-    <w:lvl w:ilvl="2" w:tplc="04100005" w:tentative="1">
-      <w:start w:val="1"/>
-      <w:numFmt w:val="bullet"/>
-      <w:lvlText w:val=""/>
+    <w:lvl w:ilvl="2" w:tplc="8DCAEC6E">
+      <w:numFmt w:val="bullet"/>
+      <w:lvlText w:val="-"/>
       <w:lvlJc w:val="left"/>
       <w:pPr>
         <w:ind w:left="2160" w:hanging="360"/>
       </w:pPr>
       <w:rPr>
-        <w:rFonts w:ascii="Wingdings" w:hAnsi="Wingdings" w:hint="default"/>
+        <w:rFonts w:ascii="Calibri" w:eastAsiaTheme="minorHAnsi" w:hAnsi="Calibri" w:cs="Calibri" w:hint="default"/>
+        <w:b w:val="0"/>
       </w:rPr>
     </w:lvl>
     <w:lvl w:ilvl="3" w:tplc="04100001" w:tentative="1">
@@ -996,6 +1742,232 @@
     </w:lvl>
   </w:abstractNum>
   <w:abstractNum w:abstractNumId="2" w15:restartNumberingAfterBreak="0">
+    <w:nsid w:val="4019380F"/>
+    <w:multiLevelType w:val="hybridMultilevel"/>
+    <w:tmpl w:val="90DCCCBC"/>
+    <w:lvl w:ilvl="0" w:tplc="04100001">
+      <w:start w:val="1"/>
+      <w:numFmt w:val="bullet"/>
+      <w:lvlText w:val=""/>
+      <w:lvlJc w:val="left"/>
+      <w:pPr>
+        <w:ind w:left="720" w:hanging="360"/>
+      </w:pPr>
+      <w:rPr>
+        <w:rFonts w:ascii="Symbol" w:hAnsi="Symbol" w:hint="default"/>
+      </w:rPr>
+    </w:lvl>
+    <w:lvl w:ilvl="1" w:tplc="04100003" w:tentative="1">
+      <w:start w:val="1"/>
+      <w:numFmt w:val="bullet"/>
+      <w:lvlText w:val="o"/>
+      <w:lvlJc w:val="left"/>
+      <w:pPr>
+        <w:ind w:left="1440" w:hanging="360"/>
+      </w:pPr>
+      <w:rPr>
+        <w:rFonts w:ascii="Courier New" w:hAnsi="Courier New" w:cs="Courier New" w:hint="default"/>
+      </w:rPr>
+    </w:lvl>
+    <w:lvl w:ilvl="2" w:tplc="04100005" w:tentative="1">
+      <w:start w:val="1"/>
+      <w:numFmt w:val="bullet"/>
+      <w:lvlText w:val=""/>
+      <w:lvlJc w:val="left"/>
+      <w:pPr>
+        <w:ind w:left="2160" w:hanging="360"/>
+      </w:pPr>
+      <w:rPr>
+        <w:rFonts w:ascii="Wingdings" w:hAnsi="Wingdings" w:hint="default"/>
+      </w:rPr>
+    </w:lvl>
+    <w:lvl w:ilvl="3" w:tplc="04100001" w:tentative="1">
+      <w:start w:val="1"/>
+      <w:numFmt w:val="bullet"/>
+      <w:lvlText w:val=""/>
+      <w:lvlJc w:val="left"/>
+      <w:pPr>
+        <w:ind w:left="2880" w:hanging="360"/>
+      </w:pPr>
+      <w:rPr>
+        <w:rFonts w:ascii="Symbol" w:hAnsi="Symbol" w:hint="default"/>
+      </w:rPr>
+    </w:lvl>
+    <w:lvl w:ilvl="4" w:tplc="04100003" w:tentative="1">
+      <w:start w:val="1"/>
+      <w:numFmt w:val="bullet"/>
+      <w:lvlText w:val="o"/>
+      <w:lvlJc w:val="left"/>
+      <w:pPr>
+        <w:ind w:left="3600" w:hanging="360"/>
+      </w:pPr>
+      <w:rPr>
+        <w:rFonts w:ascii="Courier New" w:hAnsi="Courier New" w:cs="Courier New" w:hint="default"/>
+      </w:rPr>
+    </w:lvl>
+    <w:lvl w:ilvl="5" w:tplc="04100005" w:tentative="1">
+      <w:start w:val="1"/>
+      <w:numFmt w:val="bullet"/>
+      <w:lvlText w:val=""/>
+      <w:lvlJc w:val="left"/>
+      <w:pPr>
+        <w:ind w:left="4320" w:hanging="360"/>
+      </w:pPr>
+      <w:rPr>
+        <w:rFonts w:ascii="Wingdings" w:hAnsi="Wingdings" w:hint="default"/>
+      </w:rPr>
+    </w:lvl>
+    <w:lvl w:ilvl="6" w:tplc="04100001" w:tentative="1">
+      <w:start w:val="1"/>
+      <w:numFmt w:val="bullet"/>
+      <w:lvlText w:val=""/>
+      <w:lvlJc w:val="left"/>
+      <w:pPr>
+        <w:ind w:left="5040" w:hanging="360"/>
+      </w:pPr>
+      <w:rPr>
+        <w:rFonts w:ascii="Symbol" w:hAnsi="Symbol" w:hint="default"/>
+      </w:rPr>
+    </w:lvl>
+    <w:lvl w:ilvl="7" w:tplc="04100003" w:tentative="1">
+      <w:start w:val="1"/>
+      <w:numFmt w:val="bullet"/>
+      <w:lvlText w:val="o"/>
+      <w:lvlJc w:val="left"/>
+      <w:pPr>
+        <w:ind w:left="5760" w:hanging="360"/>
+      </w:pPr>
+      <w:rPr>
+        <w:rFonts w:ascii="Courier New" w:hAnsi="Courier New" w:cs="Courier New" w:hint="default"/>
+      </w:rPr>
+    </w:lvl>
+    <w:lvl w:ilvl="8" w:tplc="04100005" w:tentative="1">
+      <w:start w:val="1"/>
+      <w:numFmt w:val="bullet"/>
+      <w:lvlText w:val=""/>
+      <w:lvlJc w:val="left"/>
+      <w:pPr>
+        <w:ind w:left="6480" w:hanging="360"/>
+      </w:pPr>
+      <w:rPr>
+        <w:rFonts w:ascii="Wingdings" w:hAnsi="Wingdings" w:hint="default"/>
+      </w:rPr>
+    </w:lvl>
+  </w:abstractNum>
+  <w:abstractNum w:abstractNumId="3" w15:restartNumberingAfterBreak="0">
+    <w:nsid w:val="5BAF005B"/>
+    <w:multiLevelType w:val="hybridMultilevel"/>
+    <w:tmpl w:val="B59211D6"/>
+    <w:lvl w:ilvl="0" w:tplc="04100001">
+      <w:start w:val="1"/>
+      <w:numFmt w:val="bullet"/>
+      <w:lvlText w:val=""/>
+      <w:lvlJc w:val="left"/>
+      <w:pPr>
+        <w:ind w:left="720" w:hanging="360"/>
+      </w:pPr>
+      <w:rPr>
+        <w:rFonts w:ascii="Symbol" w:hAnsi="Symbol" w:hint="default"/>
+      </w:rPr>
+    </w:lvl>
+    <w:lvl w:ilvl="1" w:tplc="04100003" w:tentative="1">
+      <w:start w:val="1"/>
+      <w:numFmt w:val="bullet"/>
+      <w:lvlText w:val="o"/>
+      <w:lvlJc w:val="left"/>
+      <w:pPr>
+        <w:ind w:left="1440" w:hanging="360"/>
+      </w:pPr>
+      <w:rPr>
+        <w:rFonts w:ascii="Courier New" w:hAnsi="Courier New" w:cs="Courier New" w:hint="default"/>
+      </w:rPr>
+    </w:lvl>
+    <w:lvl w:ilvl="2" w:tplc="04100005" w:tentative="1">
+      <w:start w:val="1"/>
+      <w:numFmt w:val="bullet"/>
+      <w:lvlText w:val=""/>
+      <w:lvlJc w:val="left"/>
+      <w:pPr>
+        <w:ind w:left="2160" w:hanging="360"/>
+      </w:pPr>
+      <w:rPr>
+        <w:rFonts w:ascii="Wingdings" w:hAnsi="Wingdings" w:hint="default"/>
+      </w:rPr>
+    </w:lvl>
+    <w:lvl w:ilvl="3" w:tplc="04100001" w:tentative="1">
+      <w:start w:val="1"/>
+      <w:numFmt w:val="bullet"/>
+      <w:lvlText w:val=""/>
+      <w:lvlJc w:val="left"/>
+      <w:pPr>
+        <w:ind w:left="2880" w:hanging="360"/>
+      </w:pPr>
+      <w:rPr>
+        <w:rFonts w:ascii="Symbol" w:hAnsi="Symbol" w:hint="default"/>
+      </w:rPr>
+    </w:lvl>
+    <w:lvl w:ilvl="4" w:tplc="04100003" w:tentative="1">
+      <w:start w:val="1"/>
+      <w:numFmt w:val="bullet"/>
+      <w:lvlText w:val="o"/>
+      <w:lvlJc w:val="left"/>
+      <w:pPr>
+        <w:ind w:left="3600" w:hanging="360"/>
+      </w:pPr>
+      <w:rPr>
+        <w:rFonts w:ascii="Courier New" w:hAnsi="Courier New" w:cs="Courier New" w:hint="default"/>
+      </w:rPr>
+    </w:lvl>
+    <w:lvl w:ilvl="5" w:tplc="04100005" w:tentative="1">
+      <w:start w:val="1"/>
+      <w:numFmt w:val="bullet"/>
+      <w:lvlText w:val=""/>
+      <w:lvlJc w:val="left"/>
+      <w:pPr>
+        <w:ind w:left="4320" w:hanging="360"/>
+      </w:pPr>
+      <w:rPr>
+        <w:rFonts w:ascii="Wingdings" w:hAnsi="Wingdings" w:hint="default"/>
+      </w:rPr>
+    </w:lvl>
+    <w:lvl w:ilvl="6" w:tplc="04100001" w:tentative="1">
+      <w:start w:val="1"/>
+      <w:numFmt w:val="bullet"/>
+      <w:lvlText w:val=""/>
+      <w:lvlJc w:val="left"/>
+      <w:pPr>
+        <w:ind w:left="5040" w:hanging="360"/>
+      </w:pPr>
+      <w:rPr>
+        <w:rFonts w:ascii="Symbol" w:hAnsi="Symbol" w:hint="default"/>
+      </w:rPr>
+    </w:lvl>
+    <w:lvl w:ilvl="7" w:tplc="04100003" w:tentative="1">
+      <w:start w:val="1"/>
+      <w:numFmt w:val="bullet"/>
+      <w:lvlText w:val="o"/>
+      <w:lvlJc w:val="left"/>
+      <w:pPr>
+        <w:ind w:left="5760" w:hanging="360"/>
+      </w:pPr>
+      <w:rPr>
+        <w:rFonts w:ascii="Courier New" w:hAnsi="Courier New" w:cs="Courier New" w:hint="default"/>
+      </w:rPr>
+    </w:lvl>
+    <w:lvl w:ilvl="8" w:tplc="04100005" w:tentative="1">
+      <w:start w:val="1"/>
+      <w:numFmt w:val="bullet"/>
+      <w:lvlText w:val=""/>
+      <w:lvlJc w:val="left"/>
+      <w:pPr>
+        <w:ind w:left="6480" w:hanging="360"/>
+      </w:pPr>
+      <w:rPr>
+        <w:rFonts w:ascii="Wingdings" w:hAnsi="Wingdings" w:hint="default"/>
+      </w:rPr>
+    </w:lvl>
+  </w:abstractNum>
+  <w:abstractNum w:abstractNumId="4" w15:restartNumberingAfterBreak="0">
     <w:nsid w:val="67740B3D"/>
     <w:multiLevelType w:val="multilevel"/>
     <w:tmpl w:val="BCAC8E96"/>
@@ -1140,7 +2112,7 @@
       </w:rPr>
     </w:lvl>
   </w:abstractNum>
-  <w:abstractNum w:abstractNumId="3" w15:restartNumberingAfterBreak="0">
+  <w:abstractNum w:abstractNumId="5" w15:restartNumberingAfterBreak="0">
     <w:nsid w:val="7AC36BEA"/>
     <w:multiLevelType w:val="hybridMultilevel"/>
     <w:tmpl w:val="9D7AD43C"/>
@@ -1257,10 +2229,10 @@
     <w:abstractNumId w:val="1"/>
   </w:num>
   <w:num w:numId="2">
-    <w:abstractNumId w:val="2"/>
+    <w:abstractNumId w:val="4"/>
   </w:num>
   <w:num w:numId="3">
-    <w:abstractNumId w:val="2"/>
+    <w:abstractNumId w:val="4"/>
     <w:lvlOverride w:ilvl="1">
       <w:lvl w:ilvl="1">
         <w:numFmt w:val="lowerLetter"/>
@@ -1273,7 +2245,13 @@
     <w:abstractNumId w:val="0"/>
   </w:num>
   <w:num w:numId="5">
+    <w:abstractNumId w:val="5"/>
+  </w:num>
+  <w:num w:numId="6">
     <w:abstractNumId w:val="3"/>
+  </w:num>
+  <w:num w:numId="7">
+    <w:abstractNumId w:val="2"/>
   </w:num>
 </w:numbering>
 </file>
@@ -1675,11 +2653,57 @@
   <w:style w:type="paragraph" w:default="1" w:styleId="Normale">
     <w:name w:val="Normal"/>
     <w:qFormat/>
+    <w:rsid w:val="000673AA"/>
+    <w:rPr>
+      <w:sz w:val="24"/>
+    </w:rPr>
+  </w:style>
+  <w:style w:type="paragraph" w:styleId="Titolo1">
+    <w:name w:val="heading 1"/>
+    <w:basedOn w:val="Normale"/>
+    <w:next w:val="Normale"/>
+    <w:link w:val="Titolo1Carattere"/>
+    <w:uiPriority w:val="9"/>
+    <w:qFormat/>
+    <w:rsid w:val="000673AA"/>
+    <w:pPr>
+      <w:keepNext/>
+      <w:keepLines/>
+      <w:spacing w:before="240" w:after="0"/>
+      <w:outlineLvl w:val="0"/>
+    </w:pPr>
+    <w:rPr>
+      <w:rFonts w:asciiTheme="majorHAnsi" w:eastAsiaTheme="majorEastAsia" w:hAnsiTheme="majorHAnsi" w:cstheme="majorBidi"/>
+      <w:b/>
+      <w:sz w:val="32"/>
+      <w:szCs w:val="32"/>
+    </w:rPr>
+  </w:style>
+  <w:style w:type="paragraph" w:styleId="Titolo2">
+    <w:name w:val="heading 2"/>
+    <w:basedOn w:val="Normale"/>
+    <w:next w:val="Normale"/>
+    <w:link w:val="Titolo2Carattere"/>
+    <w:uiPriority w:val="9"/>
+    <w:unhideWhenUsed/>
+    <w:qFormat/>
+    <w:rsid w:val="000673AA"/>
+    <w:pPr>
+      <w:keepNext/>
+      <w:keepLines/>
+      <w:spacing w:before="40" w:after="0"/>
+      <w:outlineLvl w:val="1"/>
+    </w:pPr>
+    <w:rPr>
+      <w:rFonts w:asciiTheme="majorHAnsi" w:eastAsiaTheme="majorEastAsia" w:hAnsiTheme="majorHAnsi" w:cstheme="majorBidi"/>
+      <w:b/>
+      <w:sz w:val="28"/>
+      <w:szCs w:val="26"/>
+    </w:rPr>
   </w:style>
   <w:style w:type="character" w:default="1" w:styleId="Carpredefinitoparagrafo">
     <w:name w:val="Default Paragraph Font"/>
     <w:uiPriority w:val="1"/>
-    <w:semiHidden/>
     <w:unhideWhenUsed/>
   </w:style>
   <w:style w:type="table" w:default="1" w:styleId="Tabellanormale">
@@ -1725,9 +2749,68 @@
     </w:pPr>
     <w:rPr>
       <w:rFonts w:ascii="Times New Roman" w:eastAsia="Times New Roman" w:hAnsi="Times New Roman" w:cs="Times New Roman"/>
-      <w:sz w:val="24"/>
       <w:szCs w:val="24"/>
       <w:lang w:eastAsia="it-IT"/>
+    </w:rPr>
+  </w:style>
+  <w:style w:type="paragraph" w:styleId="Titolo">
+    <w:name w:val="Title"/>
+    <w:basedOn w:val="Normale"/>
+    <w:next w:val="Normale"/>
+    <w:link w:val="TitoloCarattere"/>
+    <w:uiPriority w:val="10"/>
+    <w:qFormat/>
+    <w:rsid w:val="000673AA"/>
+    <w:pPr>
+      <w:spacing w:after="0" w:line="240" w:lineRule="auto"/>
+      <w:contextualSpacing/>
+    </w:pPr>
+    <w:rPr>
+      <w:rFonts w:asciiTheme="majorHAnsi" w:eastAsiaTheme="majorEastAsia" w:hAnsiTheme="majorHAnsi" w:cstheme="majorBidi"/>
+      <w:spacing w:val="-10"/>
+      <w:kern w:val="28"/>
+      <w:sz w:val="56"/>
+      <w:szCs w:val="56"/>
+    </w:rPr>
+  </w:style>
+  <w:style w:type="character" w:customStyle="1" w:styleId="TitoloCarattere">
+    <w:name w:val="Titolo Carattere"/>
+    <w:basedOn w:val="Carpredefinitoparagrafo"/>
+    <w:link w:val="Titolo"/>
+    <w:uiPriority w:val="10"/>
+    <w:rsid w:val="000673AA"/>
+    <w:rPr>
+      <w:rFonts w:asciiTheme="majorHAnsi" w:eastAsiaTheme="majorEastAsia" w:hAnsiTheme="majorHAnsi" w:cstheme="majorBidi"/>
+      <w:spacing w:val="-10"/>
+      <w:kern w:val="28"/>
+      <w:sz w:val="56"/>
+      <w:szCs w:val="56"/>
+    </w:rPr>
+  </w:style>
+  <w:style w:type="character" w:customStyle="1" w:styleId="Titolo1Carattere">
+    <w:name w:val="Titolo 1 Carattere"/>
+    <w:basedOn w:val="Carpredefinitoparagrafo"/>
+    <w:link w:val="Titolo1"/>
+    <w:uiPriority w:val="9"/>
+    <w:rsid w:val="000673AA"/>
+    <w:rPr>
+      <w:rFonts w:asciiTheme="majorHAnsi" w:eastAsiaTheme="majorEastAsia" w:hAnsiTheme="majorHAnsi" w:cstheme="majorBidi"/>
+      <w:b/>
+      <w:sz w:val="32"/>
+      <w:szCs w:val="32"/>
+    </w:rPr>
+  </w:style>
+  <w:style w:type="character" w:customStyle="1" w:styleId="Titolo2Carattere">
+    <w:name w:val="Titolo 2 Carattere"/>
+    <w:basedOn w:val="Carpredefinitoparagrafo"/>
+    <w:link w:val="Titolo2"/>
+    <w:uiPriority w:val="9"/>
+    <w:rsid w:val="000673AA"/>
+    <w:rPr>
+      <w:rFonts w:asciiTheme="majorHAnsi" w:eastAsiaTheme="majorEastAsia" w:hAnsiTheme="majorHAnsi" w:cstheme="majorBidi"/>
+      <w:b/>
+      <w:sz w:val="28"/>
+      <w:szCs w:val="26"/>
     </w:rPr>
   </w:style>
 </w:styles>

--- a/Proposta Story Alessio.docx
+++ b/Proposta Story Alessio.docx
@@ -15,6 +15,9 @@
       </w:r>
       <w:r>
         <w:t>Alessio</w:t>
+      </w:r>
+      <w:r>
+        <w:t xml:space="preserve"> (prima)</w:t>
       </w:r>
     </w:p>
     <w:p>
@@ -1215,8 +1218,6 @@
         </w:rPr>
         <w:t>The Doctor does not remember anything about Clara and travels alone, in search of other companions.</w:t>
       </w:r>
-      <w:bookmarkStart w:id="0" w:name="_GoBack"/>
-      <w:bookmarkEnd w:id="0"/>
     </w:p>
     <w:p>
       <w:pPr>
@@ -1276,16 +1277,7 @@
           <w:color w:val="000000"/>
           <w:lang w:val="en-US"/>
         </w:rPr>
-        <w:t>seeking for revenge</w:t>
-      </w:r>
-      <w:r>
-        <w:rPr>
-          <w:rFonts w:cstheme="minorHAnsi"/>
-          <w:bCs/>
-          <w:color w:val="000000"/>
-          <w:lang w:val="en-US"/>
-        </w:rPr>
-        <w:t xml:space="preserve"> against the Doctor and</w:t>
+        <w:t>seeking for revenge against the Doctor and</w:t>
       </w:r>
       <w:r>
         <w:rPr>
@@ -1501,6 +1493,363 @@
           <w:lang w:val="en-US"/>
         </w:rPr>
         <w:t>, with the Doctor’s help succeed defeating E and saving the world.</w:t>
+      </w:r>
+    </w:p>
+    <w:p>
+      <w:pPr>
+        <w:rPr>
+          <w:lang w:val="en-US"/>
+        </w:rPr>
+      </w:pPr>
+      <w:r>
+        <w:rPr>
+          <w:lang w:val="en-US"/>
+        </w:rPr>
+        <w:br w:type="page"/>
+      </w:r>
+    </w:p>
+    <w:p>
+      <w:pPr>
+        <w:pStyle w:val="Titolo"/>
+        <w:jc w:val="both"/>
+      </w:pPr>
+      <w:r>
+        <w:lastRenderedPageBreak/>
+        <w:t>Proposta Story Alessio</w:t>
+      </w:r>
+      <w:r>
+        <w:t xml:space="preserve"> (seconda)</w:t>
+      </w:r>
+    </w:p>
+    <w:p/>
+    <w:p>
+      <w:pPr>
+        <w:pStyle w:val="Titolo1"/>
+        <w:rPr>
+          <w:lang w:val="en-US"/>
+        </w:rPr>
+      </w:pPr>
+      <w:bookmarkStart w:id="0" w:name="_GoBack"/>
+      <w:bookmarkEnd w:id="0"/>
+      <w:r>
+        <w:rPr>
+          <w:lang w:val="en-US"/>
+        </w:rPr>
+        <w:t>Game Story Scheme:</w:t>
+      </w:r>
+    </w:p>
+    <w:p>
+      <w:pPr>
+        <w:pStyle w:val="Paragrafoelenco"/>
+        <w:numPr>
+          <w:ilvl w:val="0"/>
+          <w:numId w:val="7"/>
+        </w:numPr>
+        <w:jc w:val="both"/>
+        <w:rPr>
+          <w:rFonts w:cstheme="minorHAnsi"/>
+          <w:bCs/>
+          <w:color w:val="000000"/>
+          <w:lang w:val="en-US"/>
+        </w:rPr>
+      </w:pPr>
+      <w:r>
+        <w:rPr>
+          <w:rFonts w:cstheme="minorHAnsi"/>
+          <w:bCs/>
+          <w:color w:val="000000"/>
+          <w:lang w:val="en-US"/>
+        </w:rPr>
+        <w:t xml:space="preserve">Clara and </w:t>
+      </w:r>
+      <w:proofErr w:type="spellStart"/>
+      <w:r>
+        <w:rPr>
+          <w:rFonts w:cstheme="minorHAnsi"/>
+          <w:bCs/>
+          <w:color w:val="000000"/>
+          <w:lang w:val="en-US"/>
+        </w:rPr>
+        <w:t>Ashildr</w:t>
+      </w:r>
+      <w:proofErr w:type="spellEnd"/>
+      <w:r>
+        <w:rPr>
+          <w:rFonts w:cstheme="minorHAnsi"/>
+          <w:bCs/>
+          <w:color w:val="000000"/>
+          <w:lang w:val="en-US"/>
+        </w:rPr>
+        <w:t xml:space="preserve"> escape with the Tardis</w:t>
+      </w:r>
+    </w:p>
+    <w:p>
+      <w:pPr>
+        <w:pStyle w:val="Paragrafoelenco"/>
+        <w:numPr>
+          <w:ilvl w:val="0"/>
+          <w:numId w:val="7"/>
+        </w:numPr>
+        <w:jc w:val="both"/>
+        <w:rPr>
+          <w:rFonts w:cstheme="minorHAnsi"/>
+          <w:bCs/>
+          <w:color w:val="000000"/>
+          <w:lang w:val="en-US"/>
+        </w:rPr>
+      </w:pPr>
+      <w:r>
+        <w:rPr>
+          <w:rFonts w:cstheme="minorHAnsi"/>
+          <w:bCs/>
+          <w:color w:val="000000"/>
+          <w:lang w:val="en-US"/>
+        </w:rPr>
+        <w:t>The Doctor does not remember anything about Clara and travels alone, in search of other companions.</w:t>
+      </w:r>
+    </w:p>
+    <w:p>
+      <w:pPr>
+        <w:pStyle w:val="Paragrafoelenco"/>
+        <w:numPr>
+          <w:ilvl w:val="0"/>
+          <w:numId w:val="7"/>
+        </w:numPr>
+        <w:jc w:val="both"/>
+        <w:rPr>
+          <w:rFonts w:cstheme="minorHAnsi"/>
+          <w:bCs/>
+          <w:color w:val="000000"/>
+          <w:lang w:val="en-US"/>
+        </w:rPr>
+      </w:pPr>
+      <w:r>
+        <w:rPr>
+          <w:rFonts w:cstheme="minorHAnsi"/>
+          <w:bCs/>
+          <w:color w:val="000000"/>
+          <w:lang w:val="en-US"/>
+        </w:rPr>
+        <w:t>An evil Time Lord E escapes from the Time Lords with a time machine and starts creating troubles along time in different places,</w:t>
+      </w:r>
+      <w:r>
+        <w:rPr>
+          <w:rFonts w:cstheme="minorHAnsi"/>
+          <w:bCs/>
+          <w:color w:val="000000"/>
+          <w:lang w:val="en-US"/>
+        </w:rPr>
+        <w:t xml:space="preserve"> </w:t>
+      </w:r>
+      <w:r>
+        <w:rPr>
+          <w:rFonts w:cstheme="minorHAnsi"/>
+          <w:bCs/>
+          <w:color w:val="000000"/>
+          <w:lang w:val="en-US"/>
+        </w:rPr>
+        <w:t xml:space="preserve">seeking for revenge against the Doctor and aiming to </w:t>
+      </w:r>
+      <w:r>
+        <w:rPr>
+          <w:rFonts w:cstheme="minorHAnsi"/>
+          <w:bCs/>
+          <w:color w:val="000000"/>
+          <w:lang w:val="en-US"/>
+        </w:rPr>
+        <w:t>take Clara back to her destiny.</w:t>
+      </w:r>
+    </w:p>
+    <w:p>
+      <w:pPr>
+        <w:pStyle w:val="Paragrafoelenco"/>
+        <w:numPr>
+          <w:ilvl w:val="0"/>
+          <w:numId w:val="7"/>
+        </w:numPr>
+        <w:jc w:val="both"/>
+        <w:rPr>
+          <w:rFonts w:cstheme="minorHAnsi"/>
+          <w:bCs/>
+          <w:color w:val="000000"/>
+          <w:lang w:val="en-US"/>
+        </w:rPr>
+      </w:pPr>
+      <w:r>
+        <w:rPr>
+          <w:rFonts w:cstheme="minorHAnsi"/>
+          <w:bCs/>
+          <w:color w:val="000000"/>
+          <w:lang w:val="en-US"/>
+        </w:rPr>
+        <w:t>Clara decides to make a long journey before meeting her fate day, the day in which she will surely die, and she tries to find a way to “fool” her fate and to survive</w:t>
+      </w:r>
+      <w:r>
+        <w:rPr>
+          <w:rFonts w:cstheme="minorHAnsi"/>
+          <w:bCs/>
+          <w:color w:val="000000"/>
+          <w:lang w:val="en-US"/>
+        </w:rPr>
+        <w:t xml:space="preserve"> </w:t>
+      </w:r>
+    </w:p>
+    <w:p>
+      <w:pPr>
+        <w:pStyle w:val="Paragrafoelenco"/>
+        <w:numPr>
+          <w:ilvl w:val="0"/>
+          <w:numId w:val="7"/>
+        </w:numPr>
+        <w:jc w:val="both"/>
+        <w:rPr>
+          <w:rFonts w:cstheme="minorHAnsi"/>
+          <w:bCs/>
+          <w:color w:val="000000"/>
+          <w:lang w:val="en-US"/>
+        </w:rPr>
+      </w:pPr>
+      <w:r>
+        <w:rPr>
+          <w:rFonts w:cstheme="minorHAnsi"/>
+          <w:bCs/>
+          <w:color w:val="000000"/>
+          <w:lang w:val="en-US"/>
+        </w:rPr>
+        <w:t xml:space="preserve">Since the first place and time they land, Clara and </w:t>
+      </w:r>
+      <w:proofErr w:type="gramStart"/>
+      <w:r>
+        <w:rPr>
+          <w:rFonts w:cstheme="minorHAnsi"/>
+          <w:bCs/>
+          <w:color w:val="000000"/>
+          <w:lang w:val="en-US"/>
+        </w:rPr>
+        <w:t>Me</w:t>
+      </w:r>
+      <w:proofErr w:type="gramEnd"/>
+      <w:r>
+        <w:rPr>
+          <w:rFonts w:cstheme="minorHAnsi"/>
+          <w:bCs/>
+          <w:color w:val="000000"/>
+          <w:lang w:val="en-US"/>
+        </w:rPr>
+        <w:t xml:space="preserve"> begin doubting </w:t>
+      </w:r>
+      <w:r>
+        <w:rPr>
+          <w:rFonts w:cstheme="minorHAnsi"/>
+          <w:bCs/>
+          <w:color w:val="000000"/>
+          <w:lang w:val="en-US"/>
+        </w:rPr>
+        <w:t xml:space="preserve">about something mysteriously evil is going on. </w:t>
+      </w:r>
+    </w:p>
+    <w:p>
+      <w:pPr>
+        <w:pStyle w:val="Paragrafoelenco"/>
+        <w:numPr>
+          <w:ilvl w:val="0"/>
+          <w:numId w:val="7"/>
+        </w:numPr>
+        <w:jc w:val="both"/>
+        <w:rPr>
+          <w:rFonts w:cstheme="minorHAnsi"/>
+          <w:bCs/>
+          <w:color w:val="000000"/>
+          <w:lang w:val="en-US"/>
+        </w:rPr>
+      </w:pPr>
+      <w:r>
+        <w:rPr>
+          <w:rFonts w:cstheme="minorHAnsi"/>
+          <w:bCs/>
+          <w:color w:val="000000"/>
+          <w:lang w:val="en-US"/>
+        </w:rPr>
+        <w:t xml:space="preserve">Clara and </w:t>
+      </w:r>
+      <w:proofErr w:type="gramStart"/>
+      <w:r>
+        <w:rPr>
+          <w:rFonts w:cstheme="minorHAnsi"/>
+          <w:bCs/>
+          <w:color w:val="000000"/>
+          <w:lang w:val="en-US"/>
+        </w:rPr>
+        <w:t>Me</w:t>
+      </w:r>
+      <w:proofErr w:type="gramEnd"/>
+      <w:r>
+        <w:rPr>
+          <w:rFonts w:cstheme="minorHAnsi"/>
+          <w:bCs/>
+          <w:color w:val="000000"/>
+          <w:lang w:val="en-US"/>
+        </w:rPr>
+        <w:t xml:space="preserve"> decide to investigate about the mysterious events that were happening along time and space, each time they landed in a new place</w:t>
+      </w:r>
+    </w:p>
+    <w:p>
+      <w:pPr>
+        <w:pStyle w:val="Paragrafoelenco"/>
+        <w:numPr>
+          <w:ilvl w:val="0"/>
+          <w:numId w:val="7"/>
+        </w:numPr>
+        <w:jc w:val="both"/>
+        <w:rPr>
+          <w:rFonts w:cstheme="minorHAnsi"/>
+          <w:bCs/>
+          <w:color w:val="000000"/>
+          <w:lang w:val="en-US"/>
+        </w:rPr>
+      </w:pPr>
+      <w:r>
+        <w:rPr>
+          <w:rFonts w:cstheme="minorHAnsi"/>
+          <w:bCs/>
+          <w:color w:val="000000"/>
+          <w:lang w:val="en-US"/>
+        </w:rPr>
+        <w:t>When they finally find out who is behind all those mysterious events, they get baited in a trap by him, the evil Time Lord E, who also destroy they Tardis.</w:t>
+      </w:r>
+    </w:p>
+    <w:p>
+      <w:pPr>
+        <w:pStyle w:val="Paragrafoelenco"/>
+        <w:numPr>
+          <w:ilvl w:val="0"/>
+          <w:numId w:val="7"/>
+        </w:numPr>
+        <w:jc w:val="both"/>
+        <w:rPr>
+          <w:rFonts w:cstheme="minorHAnsi"/>
+          <w:bCs/>
+          <w:color w:val="000000"/>
+          <w:lang w:val="en-US"/>
+        </w:rPr>
+      </w:pPr>
+      <w:r>
+        <w:rPr>
+          <w:rFonts w:cstheme="minorHAnsi"/>
+          <w:bCs/>
+          <w:color w:val="000000"/>
+          <w:lang w:val="en-US"/>
+        </w:rPr>
+        <w:t>In the end they succeed defeating E, but they cannot use</w:t>
+      </w:r>
+      <w:r>
+        <w:rPr>
+          <w:rFonts w:cstheme="minorHAnsi"/>
+          <w:bCs/>
+          <w:color w:val="000000"/>
+          <w:lang w:val="en-US"/>
+        </w:rPr>
+        <w:t xml:space="preserve"> the Tardis anymore and are stuck there forever.</w:t>
       </w:r>
     </w:p>
     <w:sectPr>
@@ -2704,6 +3053,7 @@
   <w:style w:type="character" w:default="1" w:styleId="Carpredefinitoparagrafo">
     <w:name w:val="Default Paragraph Font"/>
     <w:uiPriority w:val="1"/>
+    <w:semiHidden/>
     <w:unhideWhenUsed/>
   </w:style>
   <w:style w:type="table" w:default="1" w:styleId="Tabellanormale">

--- a/Proposta Story Alessio.docx
+++ b/Proposta Story Alessio.docx
@@ -25,7 +25,6 @@
         <w:jc w:val="both"/>
         <w:rPr>
           <w:rFonts w:cstheme="minorHAnsi"/>
-          <w:lang w:val="en-US"/>
         </w:rPr>
       </w:pPr>
     </w:p>
@@ -1529,8 +1528,6 @@
           <w:lang w:val="en-US"/>
         </w:rPr>
       </w:pPr>
-      <w:bookmarkStart w:id="0" w:name="_GoBack"/>
-      <w:bookmarkEnd w:id="0"/>
       <w:r>
         <w:rPr>
           <w:lang w:val="en-US"/>
@@ -1648,16 +1645,7 @@
           <w:color w:val="000000"/>
           <w:lang w:val="en-US"/>
         </w:rPr>
-        <w:t xml:space="preserve">seeking for revenge against the Doctor and aiming to </w:t>
-      </w:r>
-      <w:r>
-        <w:rPr>
-          <w:rFonts w:cstheme="minorHAnsi"/>
-          <w:bCs/>
-          <w:color w:val="000000"/>
-          <w:lang w:val="en-US"/>
-        </w:rPr>
-        <w:t>take Clara back to her destiny.</w:t>
+        <w:t>seeking for revenge against the Doctor and aiming to take Clara back to her destiny.</w:t>
       </w:r>
     </w:p>
     <w:p>
@@ -1682,16 +1670,7 @@
           <w:color w:val="000000"/>
           <w:lang w:val="en-US"/>
         </w:rPr>
-        <w:t>Clara decides to make a long journey before meeting her fate day, the day in which she will surely die, and she tries to find a way to “fool” her fate and to survive</w:t>
-      </w:r>
-      <w:r>
-        <w:rPr>
-          <w:rFonts w:cstheme="minorHAnsi"/>
-          <w:bCs/>
-          <w:color w:val="000000"/>
-          <w:lang w:val="en-US"/>
-        </w:rPr>
-        <w:t xml:space="preserve"> </w:t>
+        <w:t xml:space="preserve">Clara decides to make a long journey before meeting her fate day, the day in which she will surely die, and she tries to find a way to “fool” her fate and to survive </w:t>
       </w:r>
     </w:p>
     <w:p>
@@ -1736,16 +1715,25 @@
           <w:color w:val="000000"/>
           <w:lang w:val="en-US"/>
         </w:rPr>
-        <w:t xml:space="preserve"> begin doubting </w:t>
-      </w:r>
-      <w:r>
-        <w:rPr>
-          <w:rFonts w:cstheme="minorHAnsi"/>
-          <w:bCs/>
-          <w:color w:val="000000"/>
-          <w:lang w:val="en-US"/>
-        </w:rPr>
-        <w:t xml:space="preserve">about something mysteriously evil is going on. </w:t>
+        <w:t xml:space="preserve"> </w:t>
+      </w:r>
+      <w:r>
+        <w:rPr>
+          <w:rFonts w:cstheme="minorHAnsi"/>
+          <w:bCs/>
+          <w:color w:val="000000"/>
+          <w:lang w:val="en-US"/>
+        </w:rPr>
+        <w:t>start thinking</w:t>
+      </w:r>
+      <w:r>
+        <w:rPr>
+          <w:rFonts w:cstheme="minorHAnsi"/>
+          <w:bCs/>
+          <w:color w:val="000000"/>
+          <w:lang w:val="en-US"/>
+        </w:rPr>
+        <w:t xml:space="preserve"> something mysteriously evil is going on. </w:t>
       </w:r>
     </w:p>
     <w:p>
@@ -1815,7 +1803,27 @@
           <w:color w:val="000000"/>
           <w:lang w:val="en-US"/>
         </w:rPr>
-        <w:t>When they finally find out who is behind all those mysterious events, they get baited in a trap by him, the evil Time Lord E, who also destroy they Tardis.</w:t>
+        <w:t>When they finally find out who is behind all those mysterious events, they get baited in a trap by him, the evil Ti</w:t>
+      </w:r>
+      <w:r>
+        <w:rPr>
+          <w:rFonts w:cstheme="minorHAnsi"/>
+          <w:bCs/>
+          <w:color w:val="000000"/>
+          <w:lang w:val="en-US"/>
+        </w:rPr>
+        <w:t>me Lord E, who also destroy their</w:t>
+      </w:r>
+      <w:bookmarkStart w:id="0" w:name="_GoBack"/>
+      <w:bookmarkEnd w:id="0"/>
+      <w:r>
+        <w:rPr>
+          <w:rFonts w:cstheme="minorHAnsi"/>
+          <w:bCs/>
+          <w:color w:val="000000"/>
+          <w:lang w:val="en-US"/>
+        </w:rPr>
+        <w:t xml:space="preserve"> Tardis.</w:t>
       </w:r>
     </w:p>
     <w:p>
